--- a/game_reviews/translations/aztec-wilds (Version 1).docx
+++ b/game_reviews/translations/aztec-wilds (Version 1).docx
@@ -8,18 +8,6 @@
       </w:pPr>
       <w:r>
         <w:t>Play Aztec Wilds Free: A Thrilling Game with Multiple Wilds</w:t>
-      </w:r>
-    </w:p>
-    <w:p>
-      <w:r/>
-      <w:r>
-        <w:rPr>
-          <w:b/>
-        </w:rPr>
-        <w:t>Meta description</w:t>
-      </w:r>
-      <w:r>
-        <w:t>: Discover a new world of slot games with Aztec Wilds free play version. A game with a unique gameplay system filled with wild symbols and Free Spins.</w:t>
       </w:r>
     </w:p>
     <w:p>
@@ -373,9 +361,18 @@
       <w:r/>
       <w:r>
         <w:rPr>
+          <w:b/>
+        </w:rPr>
+        <w:t>Play Aztec Wilds Free: A Thrilling Game with Multiple Wilds</w:t>
+      </w:r>
+    </w:p>
+    <w:p>
+      <w:r/>
+      <w:r>
+        <w:rPr>
           <w:i/>
         </w:rPr>
-        <w:t>Create a feature image for Aztec Wilds that features a happy Maya warrior wearing glasses in cartoon style. The warrior should be depicted in vibrant colors and holding a golden treasure chest to represent the hidden treasures that players are aiming to uncover in the game. Add elements of the Aztec civilization in the background, such as pyramids and towering stone sculptures, to create an immersive and authentic feel. Use bold fonts to highlight the game name and add a tagline, such as "Discover the Hidden Treasures of the Aztecs!" to entice players to explore the game's unique features.</w:t>
+        <w:t>Discover a new world of slot games with Aztec Wilds free play version. A game with a unique gameplay system filled with wild symbols and Free Spins.</w:t>
       </w:r>
     </w:p>
     <w:sectPr>

--- a/game_reviews/translations/aztec-wilds (Version 1).docx
+++ b/game_reviews/translations/aztec-wilds (Version 1).docx
@@ -8,6 +8,18 @@
       </w:pPr>
       <w:r>
         <w:t>Play Aztec Wilds Free: A Thrilling Game with Multiple Wilds</w:t>
+      </w:r>
+    </w:p>
+    <w:p>
+      <w:r/>
+      <w:r>
+        <w:rPr>
+          <w:b/>
+        </w:rPr>
+        <w:t>Meta description</w:t>
+      </w:r>
+      <w:r>
+        <w:t>: Discover a new world of slot games with Aztec Wilds free play version. A game with a unique gameplay system filled with wild symbols and Free Spins.</w:t>
       </w:r>
     </w:p>
     <w:p>
@@ -361,18 +373,9 @@
       <w:r/>
       <w:r>
         <w:rPr>
-          <w:b/>
-        </w:rPr>
-        <w:t>Play Aztec Wilds Free: A Thrilling Game with Multiple Wilds</w:t>
-      </w:r>
-    </w:p>
-    <w:p>
-      <w:r/>
-      <w:r>
-        <w:rPr>
           <w:i/>
         </w:rPr>
-        <w:t>Discover a new world of slot games with Aztec Wilds free play version. A game with a unique gameplay system filled with wild symbols and Free Spins.</w:t>
+        <w:t>Create a feature image for Aztec Wilds that features a happy Maya warrior wearing glasses in cartoon style. The warrior should be depicted in vibrant colors and holding a golden treasure chest to represent the hidden treasures that players are aiming to uncover in the game. Add elements of the Aztec civilization in the background, such as pyramids and towering stone sculptures, to create an immersive and authentic feel. Use bold fonts to highlight the game name and add a tagline, such as "Discover the Hidden Treasures of the Aztecs!" to entice players to explore the game's unique features.</w:t>
       </w:r>
     </w:p>
     <w:sectPr>

--- a/game_reviews/translations/aztec-wilds (Version 1).docx
+++ b/game_reviews/translations/aztec-wilds (Version 1).docx
@@ -7,7 +7,7 @@
         <w:pStyle w:val="Heading1"/>
       </w:pPr>
       <w:r>
-        <w:t>Play Aztec Wilds Free: A Thrilling Game with Multiple Wilds</w:t>
+        <w:t>Play Aztec Wilds Free - Review of Gameplay, Wilds, Symbols, and Volatility</w:t>
       </w:r>
     </w:p>
     <w:p>
@@ -291,7 +291,7 @@
       </w:pPr>
       <w:r/>
       <w:r>
-        <w:t>1,024 possible ways to win</w:t>
+        <w:t>Highly polished graphics</w:t>
       </w:r>
     </w:p>
     <w:p>
@@ -313,7 +313,7 @@
       </w:pPr>
       <w:r/>
       <w:r>
-        <w:t>Highly polished graphics</w:t>
+        <w:t>Multiple Wild symbols</w:t>
       </w:r>
     </w:p>
     <w:p>
@@ -324,7 +324,7 @@
       </w:pPr>
       <w:r/>
       <w:r>
-        <w:t>A variety of Wild Symbols</w:t>
+        <w:t>Cascading symbols and Free Spins</w:t>
       </w:r>
     </w:p>
     <w:p>
@@ -343,7 +343,7 @@
       </w:pPr>
       <w:r/>
       <w:r>
-        <w:t>High volatility</w:t>
+        <w:t>Limited appearance of 'sticky' Wild</w:t>
       </w:r>
     </w:p>
     <w:p>
@@ -354,7 +354,7 @@
       </w:pPr>
       <w:r/>
       <w:r>
-        <w:t>No bonus games</w:t>
+        <w:t>High volatility</w:t>
       </w:r>
     </w:p>
     <w:p>
@@ -363,7 +363,7 @@
         <w:rPr>
           <w:b/>
         </w:rPr>
-        <w:t>Play Aztec Wilds Free: A Thrilling Game with Multiple Wilds</w:t>
+        <w:t>Play Aztec Wilds Free - Review of Gameplay, Wilds, Symbols, and Volatility</w:t>
       </w:r>
     </w:p>
     <w:p>
@@ -372,7 +372,7 @@
         <w:rPr>
           <w:i/>
         </w:rPr>
-        <w:t>Discover a new world of slot games with Aztec Wilds free play version. A game with a unique gameplay system filled with wild symbols and Free Spins.</w:t>
+        <w:t>Read our review of Aztec Wilds gameplay, Wild symbols, Cascading symbols, and volatility. Play for free!</w:t>
       </w:r>
     </w:p>
     <w:sectPr>
